--- a/Документация.docx
+++ b/Документация.docx
@@ -1,6 +1,6 @@
 
 <file path=word/document.xml><?xml version="1.0" encoding="utf-8"?>
-<w:document xmlns:wpc="http://schemas.microsoft.com/office/word/2010/wordprocessingCanvas" xmlns:cx="http://schemas.microsoft.com/office/drawing/2014/chartex" xmlns:cx1="http://schemas.microsoft.com/office/drawing/2015/9/8/chartex" xmlns:cx2="http://schemas.microsoft.com/office/drawing/2015/10/21/chartex" xmlns:cx3="http://schemas.microsoft.com/office/drawing/2016/5/9/chartex" xmlns:cx4="http://schemas.microsoft.com/office/drawing/2016/5/10/chartex" xmlns:cx5="http://schemas.microsoft.com/office/drawing/2016/5/11/chartex" xmlns:cx6="http://schemas.microsoft.com/office/drawing/2016/5/12/chartex" xmlns:cx7="http://schemas.microsoft.com/office/drawing/2016/5/13/chartex" xmlns:cx8="http://schemas.microsoft.com/office/drawing/2016/5/14/chartex" xmlns:mc="http://schemas.openxmlformats.org/markup-compatibility/2006" xmlns:aink="http://schemas.microsoft.com/office/drawing/2016/ink" xmlns:am3d="http://schemas.microsoft.com/office/drawing/2017/model3d" xmlns:o="urn:schemas-microsoft-com:office:office" xmlns:r="http://schemas.openxmlformats.org/officeDocument/2006/relationships" xmlns:m="http://schemas.openxmlformats.org/officeDocument/2006/math" xmlns:v="urn:schemas-microsoft-com:vml" xmlns:wp14="http://schemas.microsoft.com/office/word/2010/wordprocessingDrawing" xmlns:wp="http://schemas.openxmlformats.org/drawingml/2006/wordprocessingDrawing" xmlns:w10="urn:schemas-microsoft-com:office:word" xmlns:w="http://schemas.openxmlformats.org/wordprocessingml/2006/main" xmlns:w14="http://schemas.microsoft.com/office/word/2010/wordml" xmlns:w15="http://schemas.microsoft.com/office/word/2012/wordml" xmlns:w16cid="http://schemas.microsoft.com/office/word/2016/wordml/cid" xmlns:w16se="http://schemas.microsoft.com/office/word/2015/wordml/symex" xmlns:wpg="http://schemas.microsoft.com/office/word/2010/wordprocessingGroup" xmlns:wpi="http://schemas.microsoft.com/office/word/2010/wordprocessingInk" xmlns:wne="http://schemas.microsoft.com/office/word/2006/wordml" xmlns:wps="http://schemas.microsoft.com/office/word/2010/wordprocessingShape" mc:Ignorable="w14 w15 w16se w16cid wp14">
+<w:document xmlns:wpc="http://schemas.microsoft.com/office/word/2010/wordprocessingCanvas" xmlns:cx="http://schemas.microsoft.com/office/drawing/2014/chartex" xmlns:mc="http://schemas.openxmlformats.org/markup-compatibility/2006" xmlns:o="urn:schemas-microsoft-com:office:office" xmlns:r="http://schemas.openxmlformats.org/officeDocument/2006/relationships" xmlns:m="http://schemas.openxmlformats.org/officeDocument/2006/math" xmlns:v="urn:schemas-microsoft-com:vml" xmlns:wp14="http://schemas.microsoft.com/office/word/2010/wordprocessingDrawing" xmlns:wp="http://schemas.openxmlformats.org/drawingml/2006/wordprocessingDrawing" xmlns:w10="urn:schemas-microsoft-com:office:word" xmlns:w="http://schemas.openxmlformats.org/wordprocessingml/2006/main" xmlns:w14="http://schemas.microsoft.com/office/word/2010/wordml" xmlns:w15="http://schemas.microsoft.com/office/word/2012/wordml" xmlns:w16se="http://schemas.microsoft.com/office/word/2015/wordml/symex" xmlns:wpg="http://schemas.microsoft.com/office/word/2010/wordprocessingGroup" xmlns:wpi="http://schemas.microsoft.com/office/word/2010/wordprocessingInk" xmlns:wne="http://schemas.microsoft.com/office/word/2006/wordml" xmlns:wps="http://schemas.microsoft.com/office/word/2010/wordprocessingShape" mc:Ignorable="w14 w15 w16se wp14">
   <w:body>
     <w:p>
       <w:pPr>
@@ -148,332 +148,7 @@
           <w:sz w:val="28"/>
           <w:lang w:val="ru-RU"/>
         </w:rPr>
-        <w:t>*</w:t>
-      </w:r>
-      <w:r>
-        <w:rPr>
-          <w:rFonts w:cstheme="minorHAnsi"/>
-          <w:sz w:val="28"/>
-          <w:lang w:val="ru-RU"/>
-        </w:rPr>
-        <w:t>.</w:t>
-      </w:r>
-      <w:r>
-        <w:rPr>
-          <w:rFonts w:cstheme="minorHAnsi"/>
-          <w:sz w:val="28"/>
-          <w:lang w:val="ru-RU"/>
-        </w:rPr>
-        <w:t xml:space="preserve"> Обработка осуществляется посредством </w:t>
-      </w:r>
-      <w:proofErr w:type="spellStart"/>
-      <w:r>
-        <w:rPr>
-          <w:rFonts w:cstheme="minorHAnsi"/>
-          <w:sz w:val="28"/>
-          <w:lang w:val="ru-RU"/>
-        </w:rPr>
-        <w:t>парсинга</w:t>
-      </w:r>
-      <w:proofErr w:type="spellEnd"/>
-      <w:r>
-        <w:rPr>
-          <w:rFonts w:cstheme="minorHAnsi"/>
-          <w:sz w:val="28"/>
-          <w:lang w:val="ru-RU"/>
-        </w:rPr>
-        <w:t>.</w:t>
-      </w:r>
-    </w:p>
-    <w:p>
-      <w:pPr>
-        <w:rPr>
-          <w:rFonts w:cstheme="minorHAnsi"/>
-          <w:sz w:val="28"/>
-          <w:lang w:val="ru-RU"/>
-        </w:rPr>
-      </w:pPr>
-      <w:proofErr w:type="spellStart"/>
-      <w:r>
-        <w:rPr>
-          <w:rFonts w:cstheme="minorHAnsi"/>
-          <w:sz w:val="28"/>
-          <w:lang w:val="ru-RU"/>
-        </w:rPr>
-        <w:t>Парсинг</w:t>
-      </w:r>
-      <w:proofErr w:type="spellEnd"/>
-      <w:r>
-        <w:rPr>
-          <w:rFonts w:cstheme="minorHAnsi"/>
-          <w:sz w:val="28"/>
-          <w:lang w:val="ru-RU"/>
-        </w:rPr>
-        <w:t xml:space="preserve"> — процесс сбора и систематизации информации, размещенной на определенных сайтах, с помощью специальных программ, автоматизирующих процесс.</w:t>
-      </w:r>
-    </w:p>
-    <w:p>
-      <w:pPr>
-        <w:rPr>
-          <w:rFonts w:cstheme="minorHAnsi"/>
-          <w:sz w:val="28"/>
-          <w:lang w:val="ru-RU"/>
-        </w:rPr>
-      </w:pPr>
-      <w:r>
-        <w:rPr>
-          <w:rFonts w:cstheme="minorHAnsi"/>
-          <w:sz w:val="28"/>
-          <w:lang w:val="ru-RU"/>
-        </w:rPr>
-        <w:t>У разрабатываемой нами программы (далее «парсер») есть ряд критериев, которы</w:t>
-      </w:r>
-      <w:r>
-        <w:rPr>
-          <w:rFonts w:cstheme="minorHAnsi"/>
-          <w:sz w:val="28"/>
-          <w:lang w:val="ru-RU"/>
-        </w:rPr>
-        <w:t>х</w:t>
-      </w:r>
-      <w:r>
-        <w:rPr>
-          <w:rFonts w:cstheme="minorHAnsi"/>
-          <w:sz w:val="28"/>
-          <w:lang w:val="ru-RU"/>
-        </w:rPr>
-        <w:t xml:space="preserve"> нам необходимо </w:t>
-      </w:r>
-      <w:r>
-        <w:rPr>
-          <w:rFonts w:cstheme="minorHAnsi"/>
-          <w:sz w:val="28"/>
-          <w:lang w:val="ru-RU"/>
-        </w:rPr>
-        <w:t>придерживаться</w:t>
-      </w:r>
-      <w:r>
-        <w:rPr>
-          <w:rFonts w:cstheme="minorHAnsi"/>
-          <w:sz w:val="28"/>
-          <w:lang w:val="ru-RU"/>
-        </w:rPr>
-        <w:t>:</w:t>
-      </w:r>
-    </w:p>
-    <w:p>
-      <w:pPr>
-        <w:pStyle w:val="a3"/>
-        <w:numPr>
-          <w:ilvl w:val="0"/>
-          <w:numId w:val="2"/>
-        </w:numPr>
-        <w:rPr>
-          <w:rFonts w:cstheme="minorHAnsi"/>
-          <w:sz w:val="28"/>
-          <w:lang w:val="ru-RU"/>
-        </w:rPr>
-      </w:pPr>
-      <w:r>
-        <w:rPr>
-          <w:rFonts w:cstheme="minorHAnsi"/>
-          <w:sz w:val="28"/>
-          <w:lang w:val="ru-RU"/>
-        </w:rPr>
-        <w:t xml:space="preserve">Должен осуществляться </w:t>
-      </w:r>
-      <w:proofErr w:type="spellStart"/>
-      <w:r>
-        <w:rPr>
-          <w:rFonts w:cstheme="minorHAnsi"/>
-          <w:sz w:val="28"/>
-          <w:lang w:val="ru-RU"/>
-        </w:rPr>
-        <w:t>парсинг</w:t>
-      </w:r>
-      <w:proofErr w:type="spellEnd"/>
-      <w:r>
-        <w:rPr>
-          <w:rFonts w:cstheme="minorHAnsi"/>
-          <w:sz w:val="28"/>
-          <w:lang w:val="ru-RU"/>
-        </w:rPr>
-        <w:t xml:space="preserve"> всего</w:t>
-      </w:r>
-      <w:r>
-        <w:rPr>
-          <w:rFonts w:cstheme="minorHAnsi"/>
-          <w:sz w:val="28"/>
-          <w:lang w:val="ru-RU"/>
-        </w:rPr>
-        <w:t xml:space="preserve"> перечня лекарственных средств и медицинских изделий</w:t>
-      </w:r>
-      <w:r>
-        <w:rPr>
-          <w:rFonts w:cstheme="minorHAnsi"/>
-          <w:sz w:val="28"/>
-          <w:lang w:val="ru-RU"/>
-        </w:rPr>
-        <w:t>,</w:t>
-      </w:r>
-      <w:r>
-        <w:rPr>
-          <w:rFonts w:cstheme="minorHAnsi"/>
-          <w:sz w:val="28"/>
-          <w:lang w:val="ru-RU"/>
-        </w:rPr>
-        <w:t xml:space="preserve"> присутствующих в</w:t>
-      </w:r>
-      <w:r>
-        <w:rPr>
-          <w:rFonts w:cstheme="minorHAnsi"/>
-          <w:sz w:val="28"/>
-          <w:lang w:val="ru-RU"/>
-        </w:rPr>
-        <w:t xml:space="preserve"> реестр</w:t>
-      </w:r>
-      <w:r>
-        <w:rPr>
-          <w:rFonts w:cstheme="minorHAnsi"/>
-          <w:sz w:val="28"/>
-          <w:lang w:val="ru-RU"/>
-        </w:rPr>
-        <w:t>е</w:t>
-      </w:r>
-    </w:p>
-    <w:p>
-      <w:pPr>
-        <w:pStyle w:val="a3"/>
-        <w:numPr>
-          <w:ilvl w:val="0"/>
-          <w:numId w:val="2"/>
-        </w:numPr>
-        <w:rPr>
-          <w:rFonts w:cstheme="minorHAnsi"/>
-          <w:sz w:val="28"/>
-          <w:lang w:val="ru-RU"/>
-        </w:rPr>
-      </w:pPr>
-      <w:r>
-        <w:rPr>
-          <w:rFonts w:cstheme="minorHAnsi"/>
-          <w:sz w:val="28"/>
-          <w:lang w:val="ru-RU"/>
-        </w:rPr>
-        <w:t xml:space="preserve">Сохранение данных должно осуществляться в файл </w:t>
-      </w:r>
-      <w:proofErr w:type="gramStart"/>
-      <w:r>
-        <w:rPr>
-          <w:rFonts w:cstheme="minorHAnsi"/>
-          <w:sz w:val="28"/>
-          <w:lang w:val="ru-RU"/>
-        </w:rPr>
-        <w:t>формата</w:t>
-      </w:r>
-      <w:r>
-        <w:rPr>
-          <w:rFonts w:cstheme="minorHAnsi"/>
-          <w:sz w:val="28"/>
-          <w:lang w:val="ru-RU"/>
-        </w:rPr>
         <w:t xml:space="preserve"> </w:t>
-      </w:r>
-      <w:r>
-        <w:rPr>
-          <w:rFonts w:cstheme="minorHAnsi"/>
-          <w:sz w:val="28"/>
-          <w:lang w:val="ru-RU"/>
-        </w:rPr>
-        <w:t>.</w:t>
-      </w:r>
-      <w:proofErr w:type="spellStart"/>
-      <w:r>
-        <w:rPr>
-          <w:rFonts w:cstheme="minorHAnsi"/>
-          <w:sz w:val="28"/>
-          <w:lang w:val="ru-RU"/>
-        </w:rPr>
-        <w:t>json</w:t>
-      </w:r>
-      <w:proofErr w:type="spellEnd"/>
-      <w:proofErr w:type="gramEnd"/>
-      <w:r>
-        <w:rPr>
-          <w:rFonts w:cstheme="minorHAnsi"/>
-          <w:sz w:val="28"/>
-          <w:lang w:val="ru-RU"/>
-        </w:rPr>
-        <w:t xml:space="preserve"> на сервер, с которого запускается скрипт</w:t>
-      </w:r>
-    </w:p>
-    <w:p>
-      <w:pPr>
-        <w:pStyle w:val="a3"/>
-        <w:numPr>
-          <w:ilvl w:val="0"/>
-          <w:numId w:val="2"/>
-        </w:numPr>
-        <w:rPr>
-          <w:rFonts w:cstheme="minorHAnsi"/>
-          <w:sz w:val="28"/>
-          <w:lang w:val="ru-RU"/>
-        </w:rPr>
-      </w:pPr>
-      <w:r>
-        <w:rPr>
-          <w:rFonts w:cstheme="minorHAnsi"/>
-          <w:sz w:val="28"/>
-          <w:lang w:val="ru-RU"/>
-        </w:rPr>
-        <w:t>Дубликаты данных в итоговом файле должны отсутствовать</w:t>
-      </w:r>
-    </w:p>
-    <w:p>
-      <w:pPr>
-        <w:pStyle w:val="a3"/>
-        <w:numPr>
-          <w:ilvl w:val="0"/>
-          <w:numId w:val="2"/>
-        </w:numPr>
-        <w:rPr>
-          <w:rFonts w:cstheme="minorHAnsi"/>
-          <w:sz w:val="28"/>
-          <w:lang w:val="ru-RU"/>
-        </w:rPr>
-      </w:pPr>
-      <w:r>
-        <w:rPr>
-          <w:rFonts w:cstheme="minorHAnsi"/>
-          <w:sz w:val="28"/>
-          <w:lang w:val="ru-RU"/>
-        </w:rPr>
-        <w:t>П</w:t>
-      </w:r>
-      <w:r>
-        <w:rPr>
-          <w:rFonts w:cstheme="minorHAnsi"/>
-          <w:sz w:val="28"/>
-          <w:lang w:val="ru-RU"/>
-        </w:rPr>
-        <w:t>арсер должен предусматривать возможность регулярного запуска, и иметь возможность отслеживания успешности его работы</w:t>
-      </w:r>
-    </w:p>
-    <w:p>
-      <w:pPr>
-        <w:rPr>
-          <w:rFonts w:cstheme="minorHAnsi"/>
-          <w:sz w:val="28"/>
-          <w:lang w:val="ru-RU"/>
-        </w:rPr>
-      </w:pPr>
-      <w:r>
-        <w:rPr>
-          <w:rFonts w:cstheme="minorHAnsi"/>
-          <w:sz w:val="28"/>
-          <w:lang w:val="ru-RU"/>
-        </w:rPr>
-        <w:t xml:space="preserve">* </w:t>
       </w:r>
       <w:hyperlink r:id="rId5" w:history="1">
         <w:r>
@@ -486,6 +161,372 @@
           <w:t>http://register.ndda.kz/register.php/mainpage/reestr/lang/ru</w:t>
         </w:r>
       </w:hyperlink>
+      <w:r>
+        <w:rPr>
+          <w:rFonts w:cstheme="minorHAnsi"/>
+          <w:sz w:val="28"/>
+          <w:lang w:val="ru-RU"/>
+        </w:rPr>
+        <w:t>.</w:t>
+      </w:r>
+      <w:r>
+        <w:rPr>
+          <w:rFonts w:cstheme="minorHAnsi"/>
+          <w:sz w:val="28"/>
+          <w:lang w:val="ru-RU"/>
+        </w:rPr>
+        <w:t xml:space="preserve"> Обработка осуществляется посредством </w:t>
+      </w:r>
+      <w:proofErr w:type="spellStart"/>
+      <w:r>
+        <w:rPr>
+          <w:rFonts w:cstheme="minorHAnsi"/>
+          <w:sz w:val="28"/>
+          <w:lang w:val="ru-RU"/>
+        </w:rPr>
+        <w:t>парсинга</w:t>
+      </w:r>
+      <w:proofErr w:type="spellEnd"/>
+      <w:r>
+        <w:rPr>
+          <w:rFonts w:cstheme="minorHAnsi"/>
+          <w:sz w:val="28"/>
+          <w:lang w:val="ru-RU"/>
+        </w:rPr>
+        <w:t>.</w:t>
+      </w:r>
+    </w:p>
+    <w:p>
+      <w:pPr>
+        <w:rPr>
+          <w:rFonts w:cstheme="minorHAnsi"/>
+          <w:sz w:val="28"/>
+          <w:lang w:val="ru-RU"/>
+        </w:rPr>
+      </w:pPr>
+      <w:r>
+        <w:rPr>
+          <w:rFonts w:cstheme="minorHAnsi"/>
+          <w:sz w:val="28"/>
+          <w:lang w:val="ru-RU"/>
+        </w:rPr>
+        <w:t>У разрабатываемой нами программы (далее «</w:t>
+      </w:r>
+      <w:proofErr w:type="spellStart"/>
+      <w:r>
+        <w:rPr>
+          <w:rFonts w:cstheme="minorHAnsi"/>
+          <w:sz w:val="28"/>
+          <w:lang w:val="ru-RU"/>
+        </w:rPr>
+        <w:t>парсер</w:t>
+      </w:r>
+      <w:proofErr w:type="spellEnd"/>
+      <w:r>
+        <w:rPr>
+          <w:rFonts w:cstheme="minorHAnsi"/>
+          <w:sz w:val="28"/>
+          <w:lang w:val="ru-RU"/>
+        </w:rPr>
+        <w:t xml:space="preserve">») есть ряд </w:t>
+      </w:r>
+      <w:r>
+        <w:rPr>
+          <w:rFonts w:cstheme="minorHAnsi"/>
+          <w:sz w:val="28"/>
+          <w:lang w:val="ru-RU"/>
+        </w:rPr>
+        <w:t>требований</w:t>
+      </w:r>
+      <w:r>
+        <w:rPr>
+          <w:rFonts w:cstheme="minorHAnsi"/>
+          <w:sz w:val="28"/>
+          <w:lang w:val="ru-RU"/>
+        </w:rPr>
+        <w:t>, которы</w:t>
+      </w:r>
+      <w:r>
+        <w:rPr>
+          <w:rFonts w:cstheme="minorHAnsi"/>
+          <w:sz w:val="28"/>
+          <w:lang w:val="ru-RU"/>
+        </w:rPr>
+        <w:t>х</w:t>
+      </w:r>
+      <w:r>
+        <w:rPr>
+          <w:rFonts w:cstheme="minorHAnsi"/>
+          <w:sz w:val="28"/>
+          <w:lang w:val="ru-RU"/>
+        </w:rPr>
+        <w:t xml:space="preserve"> нам необходимо </w:t>
+      </w:r>
+      <w:r>
+        <w:rPr>
+          <w:rFonts w:cstheme="minorHAnsi"/>
+          <w:sz w:val="28"/>
+          <w:lang w:val="ru-RU"/>
+        </w:rPr>
+        <w:t>придерживаться</w:t>
+      </w:r>
+      <w:r>
+        <w:rPr>
+          <w:rFonts w:cstheme="minorHAnsi"/>
+          <w:sz w:val="28"/>
+          <w:lang w:val="ru-RU"/>
+        </w:rPr>
+        <w:t>:</w:t>
+      </w:r>
+    </w:p>
+    <w:p>
+      <w:pPr>
+        <w:pStyle w:val="a3"/>
+        <w:numPr>
+          <w:ilvl w:val="0"/>
+          <w:numId w:val="2"/>
+        </w:numPr>
+        <w:rPr>
+          <w:rFonts w:cstheme="minorHAnsi"/>
+          <w:sz w:val="28"/>
+          <w:lang w:val="ru-RU"/>
+        </w:rPr>
+      </w:pPr>
+      <w:r>
+        <w:rPr>
+          <w:rFonts w:cstheme="minorHAnsi"/>
+          <w:sz w:val="28"/>
+          <w:lang w:val="ru-RU"/>
+        </w:rPr>
+        <w:t xml:space="preserve">Должен осуществляться </w:t>
+      </w:r>
+      <w:proofErr w:type="spellStart"/>
+      <w:r>
+        <w:rPr>
+          <w:rFonts w:cstheme="minorHAnsi"/>
+          <w:sz w:val="28"/>
+          <w:lang w:val="ru-RU"/>
+        </w:rPr>
+        <w:t>парсинг</w:t>
+      </w:r>
+      <w:proofErr w:type="spellEnd"/>
+      <w:r>
+        <w:rPr>
+          <w:rFonts w:cstheme="minorHAnsi"/>
+          <w:sz w:val="28"/>
+          <w:lang w:val="ru-RU"/>
+        </w:rPr>
+        <w:t xml:space="preserve"> всего</w:t>
+      </w:r>
+      <w:r>
+        <w:rPr>
+          <w:rFonts w:cstheme="minorHAnsi"/>
+          <w:sz w:val="28"/>
+          <w:lang w:val="ru-RU"/>
+        </w:rPr>
+        <w:t xml:space="preserve"> перечня лекарственных средств и медицинских изделий</w:t>
+      </w:r>
+      <w:r>
+        <w:rPr>
+          <w:rFonts w:cstheme="minorHAnsi"/>
+          <w:sz w:val="28"/>
+          <w:lang w:val="ru-RU"/>
+        </w:rPr>
+        <w:t>,</w:t>
+      </w:r>
+      <w:r>
+        <w:rPr>
+          <w:rFonts w:cstheme="minorHAnsi"/>
+          <w:sz w:val="28"/>
+          <w:lang w:val="ru-RU"/>
+        </w:rPr>
+        <w:t xml:space="preserve"> присутствующих в</w:t>
+      </w:r>
+      <w:r>
+        <w:rPr>
+          <w:rFonts w:cstheme="minorHAnsi"/>
+          <w:sz w:val="28"/>
+          <w:lang w:val="ru-RU"/>
+        </w:rPr>
+        <w:t xml:space="preserve"> реестр</w:t>
+      </w:r>
+      <w:r>
+        <w:rPr>
+          <w:rFonts w:cstheme="minorHAnsi"/>
+          <w:sz w:val="28"/>
+          <w:lang w:val="ru-RU"/>
+        </w:rPr>
+        <w:t>е</w:t>
+      </w:r>
+    </w:p>
+    <w:p>
+      <w:pPr>
+        <w:pStyle w:val="a3"/>
+        <w:numPr>
+          <w:ilvl w:val="0"/>
+          <w:numId w:val="2"/>
+        </w:numPr>
+        <w:rPr>
+          <w:rFonts w:cstheme="minorHAnsi"/>
+          <w:sz w:val="28"/>
+          <w:lang w:val="ru-RU"/>
+        </w:rPr>
+      </w:pPr>
+      <w:r>
+        <w:rPr>
+          <w:rFonts w:cstheme="minorHAnsi"/>
+          <w:sz w:val="28"/>
+          <w:lang w:val="ru-RU"/>
+        </w:rPr>
+        <w:t xml:space="preserve">Сохранение данных должно осуществляться в файл </w:t>
+      </w:r>
+      <w:proofErr w:type="gramStart"/>
+      <w:r>
+        <w:rPr>
+          <w:rFonts w:cstheme="minorHAnsi"/>
+          <w:sz w:val="28"/>
+          <w:lang w:val="ru-RU"/>
+        </w:rPr>
+        <w:t>формата</w:t>
+      </w:r>
+      <w:r>
+        <w:rPr>
+          <w:rFonts w:cstheme="minorHAnsi"/>
+          <w:sz w:val="28"/>
+          <w:lang w:val="ru-RU"/>
+        </w:rPr>
+        <w:t xml:space="preserve"> </w:t>
+      </w:r>
+      <w:r>
+        <w:rPr>
+          <w:rFonts w:cstheme="minorHAnsi"/>
+          <w:sz w:val="28"/>
+          <w:lang w:val="ru-RU"/>
+        </w:rPr>
+        <w:t>.</w:t>
+      </w:r>
+      <w:proofErr w:type="spellStart"/>
+      <w:r>
+        <w:rPr>
+          <w:rFonts w:cstheme="minorHAnsi"/>
+          <w:sz w:val="28"/>
+          <w:lang w:val="ru-RU"/>
+        </w:rPr>
+        <w:t>json</w:t>
+      </w:r>
+      <w:proofErr w:type="spellEnd"/>
+      <w:proofErr w:type="gramEnd"/>
+      <w:r>
+        <w:rPr>
+          <w:rFonts w:cstheme="minorHAnsi"/>
+          <w:sz w:val="28"/>
+          <w:lang w:val="ru-RU"/>
+        </w:rPr>
+        <w:t xml:space="preserve"> (по требованию заказчика)</w:t>
+      </w:r>
+      <w:r>
+        <w:rPr>
+          <w:rFonts w:cstheme="minorHAnsi"/>
+          <w:sz w:val="28"/>
+          <w:lang w:val="ru-RU"/>
+        </w:rPr>
+        <w:t xml:space="preserve"> на сервер, с которого запускается скрипт</w:t>
+      </w:r>
+    </w:p>
+    <w:p>
+      <w:pPr>
+        <w:pStyle w:val="a3"/>
+        <w:numPr>
+          <w:ilvl w:val="0"/>
+          <w:numId w:val="2"/>
+        </w:numPr>
+        <w:rPr>
+          <w:rFonts w:cstheme="minorHAnsi"/>
+          <w:sz w:val="28"/>
+          <w:lang w:val="ru-RU"/>
+        </w:rPr>
+      </w:pPr>
+      <w:r>
+        <w:rPr>
+          <w:rFonts w:cstheme="minorHAnsi"/>
+          <w:sz w:val="28"/>
+          <w:lang w:val="ru-RU"/>
+        </w:rPr>
+        <w:t>Дубликаты данных</w:t>
+      </w:r>
+      <w:r>
+        <w:rPr>
+          <w:rFonts w:cstheme="minorHAnsi"/>
+          <w:sz w:val="28"/>
+          <w:lang w:val="ru-RU"/>
+        </w:rPr>
+        <w:t xml:space="preserve"> по регистрационному номеру</w:t>
+      </w:r>
+      <w:r>
+        <w:rPr>
+          <w:rFonts w:cstheme="minorHAnsi"/>
+          <w:sz w:val="28"/>
+          <w:lang w:val="ru-RU"/>
+        </w:rPr>
+        <w:t xml:space="preserve"> в итоговом файле должны отсутствовать</w:t>
+      </w:r>
+    </w:p>
+    <w:p>
+      <w:pPr>
+        <w:pStyle w:val="a3"/>
+        <w:numPr>
+          <w:ilvl w:val="0"/>
+          <w:numId w:val="2"/>
+        </w:numPr>
+        <w:rPr>
+          <w:rFonts w:cstheme="minorHAnsi"/>
+          <w:sz w:val="28"/>
+          <w:lang w:val="ru-RU"/>
+        </w:rPr>
+      </w:pPr>
+      <w:r>
+        <w:rPr>
+          <w:rFonts w:cstheme="minorHAnsi"/>
+          <w:sz w:val="28"/>
+          <w:lang w:val="ru-RU"/>
+        </w:rPr>
+        <w:t>П</w:t>
+      </w:r>
+      <w:r>
+        <w:rPr>
+          <w:rFonts w:cstheme="minorHAnsi"/>
+          <w:sz w:val="28"/>
+          <w:lang w:val="ru-RU"/>
+        </w:rPr>
+        <w:t>арсер должен предусматривать возможность регулярного запуска, и иметь возможность отслеживания успешности его работы</w:t>
+      </w:r>
+    </w:p>
+    <w:p>
+      <w:pPr>
+        <w:rPr>
+          <w:rFonts w:cstheme="minorHAnsi"/>
+          <w:sz w:val="28"/>
+          <w:lang w:val="ru-RU"/>
+        </w:rPr>
+      </w:pPr>
+      <w:proofErr w:type="spellStart"/>
+      <w:r>
+        <w:rPr>
+          <w:rFonts w:cstheme="minorHAnsi"/>
+          <w:sz w:val="28"/>
+          <w:lang w:val="ru-RU"/>
+        </w:rPr>
+        <w:t>Парсинг</w:t>
+      </w:r>
+      <w:proofErr w:type="spellEnd"/>
+      <w:r>
+        <w:rPr>
+          <w:rFonts w:cstheme="minorHAnsi"/>
+          <w:sz w:val="28"/>
+          <w:lang w:val="ru-RU"/>
+        </w:rPr>
+        <w:t xml:space="preserve"> — процесс сбора и систематизации информации, размещенной на определенных сайтах, с помощью специальных программ, автоматизирующих процесс.</w:t>
+      </w:r>
     </w:p>
     <w:p>
       <w:pPr>
@@ -504,7 +545,16 @@
           <w:szCs w:val="36"/>
           <w:lang w:val="ru-RU"/>
         </w:rPr>
-        <w:t>Выбор средств</w:t>
+        <w:t>В</w:t>
+      </w:r>
+      <w:r>
+        <w:rPr>
+          <w:rFonts w:asciiTheme="minorHAnsi" w:hAnsiTheme="minorHAnsi" w:cstheme="minorHAnsi"/>
+          <w:sz w:val="36"/>
+          <w:szCs w:val="36"/>
+          <w:lang w:val="ru-RU"/>
+        </w:rPr>
+        <w:t>ыбор инструментов реализации</w:t>
       </w:r>
     </w:p>
     <w:p>
@@ -554,27 +604,125 @@
           <w:sz w:val="28"/>
           <w:lang w:val="ru-RU"/>
         </w:rPr>
-        <w:t xml:space="preserve"> языка программирования, с помощью которого будет вестись разработка данной программы. Нужно учитывать специфику задачи и поставленные перед нами критерии её выполнения. В нашем случае оптимальный язык программирования должен иметь удобные инструменты для работы с сетевыми запросами и операциями, для быстрой обработки больших объемов данных</w:t>
-      </w:r>
-      <w:r>
-        <w:rPr>
-          <w:rFonts w:cstheme="minorHAnsi"/>
-          <w:sz w:val="28"/>
-          <w:lang w:val="ru-RU"/>
-        </w:rPr>
-        <w:t xml:space="preserve"> и универсальностью для </w:t>
-      </w:r>
-      <w:r>
-        <w:rPr>
-          <w:rFonts w:cstheme="minorHAnsi"/>
-          <w:sz w:val="28"/>
-          <w:lang w:val="ru-RU"/>
-        </w:rPr>
-        <w:t>выполнения на всех возможных платформах, а также дальнейшего дополнения программы в разных направлениях.</w:t>
-      </w:r>
-    </w:p>
-    <w:p>
-      <w:pPr>
+        <w:t xml:space="preserve"> языка программирования, с помощью которого будет вестись разработка данной программы. Нужно учитывать специфику задачи и поставленные перед нами критерии её выполнения. </w:t>
+      </w:r>
+    </w:p>
+    <w:p>
+      <w:pPr>
+        <w:rPr>
+          <w:rFonts w:cstheme="minorHAnsi"/>
+          <w:sz w:val="28"/>
+          <w:lang w:val="ru-RU"/>
+        </w:rPr>
+      </w:pPr>
+      <w:r>
+        <w:rPr>
+          <w:rFonts w:cstheme="minorHAnsi"/>
+          <w:sz w:val="28"/>
+          <w:lang w:val="ru-RU"/>
+        </w:rPr>
+        <w:t>В нашем случае оптимальный язы</w:t>
+      </w:r>
+      <w:r>
+        <w:rPr>
+          <w:rFonts w:cstheme="minorHAnsi"/>
+          <w:sz w:val="28"/>
+          <w:lang w:val="ru-RU"/>
+        </w:rPr>
+        <w:t>к программирования должен обладать</w:t>
+      </w:r>
+      <w:r>
+        <w:rPr>
+          <w:rFonts w:cstheme="minorHAnsi"/>
+          <w:sz w:val="28"/>
+          <w:lang w:val="ru-RU"/>
+        </w:rPr>
+        <w:t>:</w:t>
+      </w:r>
+    </w:p>
+    <w:p>
+      <w:pPr>
+        <w:pStyle w:val="a3"/>
+        <w:numPr>
+          <w:ilvl w:val="0"/>
+          <w:numId w:val="5"/>
+        </w:numPr>
+        <w:rPr>
+          <w:rFonts w:cstheme="minorHAnsi"/>
+          <w:sz w:val="28"/>
+          <w:lang w:val="ru-RU"/>
+        </w:rPr>
+      </w:pPr>
+      <w:r>
+        <w:rPr>
+          <w:rFonts w:cstheme="minorHAnsi"/>
+          <w:sz w:val="28"/>
+          <w:lang w:val="ru-RU"/>
+        </w:rPr>
+        <w:t>удобны</w:t>
+      </w:r>
+      <w:r>
+        <w:rPr>
+          <w:rFonts w:cstheme="minorHAnsi"/>
+          <w:sz w:val="28"/>
+          <w:lang w:val="ru-RU"/>
+        </w:rPr>
+        <w:t>ми инструментами</w:t>
+      </w:r>
+      <w:r>
+        <w:rPr>
+          <w:rFonts w:cstheme="minorHAnsi"/>
+          <w:sz w:val="28"/>
+          <w:lang w:val="ru-RU"/>
+        </w:rPr>
+        <w:t xml:space="preserve"> </w:t>
+      </w:r>
+      <w:r>
+        <w:rPr>
+          <w:rFonts w:cstheme="minorHAnsi"/>
+          <w:sz w:val="28"/>
+          <w:lang w:val="ru-RU"/>
+        </w:rPr>
+        <w:t>для работы с сетевыми запросами и операциями</w:t>
+      </w:r>
+    </w:p>
+    <w:p>
+      <w:pPr>
+        <w:pStyle w:val="a3"/>
+        <w:numPr>
+          <w:ilvl w:val="0"/>
+          <w:numId w:val="5"/>
+        </w:numPr>
+        <w:rPr>
+          <w:rFonts w:cstheme="minorHAnsi"/>
+          <w:sz w:val="28"/>
+          <w:lang w:val="ru-RU"/>
+        </w:rPr>
+      </w:pPr>
+      <w:r>
+        <w:rPr>
+          <w:rFonts w:cstheme="minorHAnsi"/>
+          <w:sz w:val="28"/>
+          <w:lang w:val="ru-RU"/>
+        </w:rPr>
+        <w:t>возможностью</w:t>
+      </w:r>
+      <w:r>
+        <w:rPr>
+          <w:rFonts w:cstheme="minorHAnsi"/>
+          <w:sz w:val="28"/>
+          <w:lang w:val="ru-RU"/>
+        </w:rPr>
+        <w:t xml:space="preserve"> быстрой обработки больших объемов данных</w:t>
+      </w:r>
+    </w:p>
+    <w:p>
+      <w:pPr>
+        <w:pStyle w:val="a3"/>
+        <w:numPr>
+          <w:ilvl w:val="0"/>
+          <w:numId w:val="5"/>
+        </w:numPr>
         <w:rPr>
           <w:rFonts w:cstheme="minorHAnsi"/>
           <w:sz w:val="28"/>
@@ -588,6 +736,39 @@
           <w:lang w:val="ru-RU"/>
         </w:rPr>
         <w:lastRenderedPageBreak/>
+        <w:t xml:space="preserve">универсальностью для </w:t>
+      </w:r>
+      <w:r>
+        <w:rPr>
+          <w:rFonts w:cstheme="minorHAnsi"/>
+          <w:sz w:val="28"/>
+          <w:lang w:val="ru-RU"/>
+        </w:rPr>
+        <w:t xml:space="preserve">выполнения на всех возможных платформах, а также дальнейшего дополнения </w:t>
+      </w:r>
+      <w:r>
+        <w:rPr>
+          <w:rFonts w:cstheme="minorHAnsi"/>
+          <w:sz w:val="28"/>
+          <w:lang w:val="ru-RU"/>
+        </w:rPr>
+        <w:t>программы в разных направлениях</w:t>
+      </w:r>
+    </w:p>
+    <w:p>
+      <w:pPr>
+        <w:rPr>
+          <w:rFonts w:cstheme="minorHAnsi"/>
+          <w:sz w:val="28"/>
+          <w:lang w:val="ru-RU"/>
+        </w:rPr>
+      </w:pPr>
+      <w:r>
+        <w:rPr>
+          <w:rFonts w:cstheme="minorHAnsi"/>
+          <w:sz w:val="28"/>
+          <w:lang w:val="ru-RU"/>
+        </w:rPr>
         <w:t xml:space="preserve">Наиболее подходящим языком программирования по всем вышеперечисленным критериям является </w:t>
       </w:r>
       <w:r>
@@ -603,47 +784,59 @@
           <w:sz w:val="28"/>
           <w:lang w:val="ru-RU"/>
         </w:rPr>
-        <w:t xml:space="preserve"> так как у него есть широкий спектр различных встроенных и сторонних библиотек, среди которых есть те, которые хорошо подходят под наши задачи</w:t>
-      </w:r>
-      <w:r>
-        <w:rPr>
-          <w:rFonts w:cstheme="minorHAnsi"/>
-          <w:sz w:val="28"/>
-          <w:lang w:val="ru-RU"/>
-        </w:rPr>
-        <w:t>.</w:t>
-      </w:r>
-      <w:r>
-        <w:rPr>
-          <w:rFonts w:cstheme="minorHAnsi"/>
-          <w:sz w:val="28"/>
-          <w:lang w:val="ru-RU"/>
-        </w:rPr>
-        <w:t xml:space="preserve"> Также дополнительными пл</w:t>
-      </w:r>
-      <w:r>
-        <w:rPr>
-          <w:rFonts w:cstheme="minorHAnsi"/>
-          <w:sz w:val="28"/>
-          <w:lang w:val="ru-RU"/>
-        </w:rPr>
-        <w:t>ю</w:t>
-      </w:r>
-      <w:r>
-        <w:rPr>
-          <w:rFonts w:cstheme="minorHAnsi"/>
-          <w:sz w:val="28"/>
-          <w:lang w:val="ru-RU"/>
-        </w:rPr>
-        <w:t>сами данного языка будет то, что</w:t>
-      </w:r>
-      <w:r>
-        <w:rPr>
-          <w:rFonts w:cstheme="minorHAnsi"/>
-          <w:sz w:val="28"/>
-          <w:lang w:val="ru-RU"/>
-        </w:rPr>
-        <w:t xml:space="preserve"> он обладает подробной, удобной документацией</w:t>
+        <w:t xml:space="preserve"> так как</w:t>
+      </w:r>
+      <w:r>
+        <w:rPr>
+          <w:rFonts w:cstheme="minorHAnsi"/>
+          <w:sz w:val="28"/>
+          <w:lang w:val="ru-RU"/>
+        </w:rPr>
+        <w:t>:</w:t>
+      </w:r>
+    </w:p>
+    <w:p>
+      <w:pPr>
+        <w:pStyle w:val="a3"/>
+        <w:numPr>
+          <w:ilvl w:val="0"/>
+          <w:numId w:val="6"/>
+        </w:numPr>
+        <w:rPr>
+          <w:rFonts w:cstheme="minorHAnsi"/>
+          <w:sz w:val="28"/>
+          <w:lang w:val="ru-RU"/>
+        </w:rPr>
+      </w:pPr>
+      <w:r>
+        <w:rPr>
+          <w:rFonts w:cstheme="minorHAnsi"/>
+          <w:sz w:val="28"/>
+          <w:lang w:val="ru-RU"/>
+        </w:rPr>
+        <w:t>у него есть широкий спектр различных встроенных и сторонних библиотек, среди которых есть те, которые хорошо подходят под наши задачи</w:t>
+      </w:r>
+    </w:p>
+    <w:p>
+      <w:pPr>
+        <w:pStyle w:val="a3"/>
+        <w:numPr>
+          <w:ilvl w:val="0"/>
+          <w:numId w:val="6"/>
+        </w:numPr>
+        <w:rPr>
+          <w:rFonts w:cstheme="minorHAnsi"/>
+          <w:sz w:val="28"/>
+          <w:lang w:val="ru-RU"/>
+        </w:rPr>
+      </w:pPr>
+      <w:r>
+        <w:rPr>
+          <w:rFonts w:cstheme="minorHAnsi"/>
+          <w:sz w:val="28"/>
+          <w:lang w:val="ru-RU"/>
+        </w:rPr>
+        <w:t>он обладает подробной, удобной документацией</w:t>
       </w:r>
       <w:r>
         <w:rPr>
@@ -661,28 +854,43 @@
         </w:rPr>
         <w:t xml:space="preserve"> отзывчивым сообществом</w:t>
       </w:r>
-      <w:r>
-        <w:rPr>
-          <w:rFonts w:cstheme="minorHAnsi"/>
-          <w:sz w:val="28"/>
-          <w:lang w:val="ru-RU"/>
-        </w:rPr>
-        <w:t xml:space="preserve">. </w:t>
-      </w:r>
-      <w:r>
-        <w:rPr>
-          <w:rFonts w:cstheme="minorHAnsi"/>
-          <w:sz w:val="28"/>
-        </w:rPr>
-        <w:t>Python</w:t>
-      </w:r>
-      <w:r>
-        <w:rPr>
-          <w:rFonts w:cstheme="minorHAnsi"/>
-          <w:sz w:val="28"/>
-          <w:lang w:val="ru-RU"/>
-        </w:rPr>
-        <w:t xml:space="preserve"> является интерпретируемым языком программирования, что позволяет ему достичь максимальной кроссплатформенности и универсальности.</w:t>
+    </w:p>
+    <w:p>
+      <w:pPr>
+        <w:pStyle w:val="a3"/>
+        <w:numPr>
+          <w:ilvl w:val="0"/>
+          <w:numId w:val="6"/>
+        </w:numPr>
+        <w:rPr>
+          <w:rFonts w:cstheme="minorHAnsi"/>
+          <w:sz w:val="28"/>
+          <w:lang w:val="ru-RU"/>
+        </w:rPr>
+      </w:pPr>
+      <w:r>
+        <w:rPr>
+          <w:rFonts w:cstheme="minorHAnsi"/>
+          <w:sz w:val="28"/>
+          <w:lang w:val="ru-RU"/>
+        </w:rPr>
+        <w:t>он</w:t>
+      </w:r>
+      <w:r>
+        <w:rPr>
+          <w:rFonts w:cstheme="minorHAnsi"/>
+          <w:sz w:val="28"/>
+          <w:lang w:val="ru-RU"/>
+        </w:rPr>
+        <w:t xml:space="preserve"> является интерпретируемым языком программирования, что позволяет ему достичь максимальной кросспл</w:t>
+      </w:r>
+      <w:r>
+        <w:rPr>
+          <w:rFonts w:cstheme="minorHAnsi"/>
+          <w:sz w:val="28"/>
+          <w:lang w:val="ru-RU"/>
+        </w:rPr>
+        <w:t>атформенности и универсальности</w:t>
       </w:r>
     </w:p>
     <w:p>
@@ -1049,7 +1257,23 @@
           <w:sz w:val="28"/>
           <w:lang w:val="ru-RU"/>
         </w:rPr>
-        <w:t xml:space="preserve"> имеет очень много полезных функций, но в нашем случае используется чтобы очистить данные в консоли.</w:t>
+        <w:t xml:space="preserve"> имеет очень много полезных функций, но в нашем случае используется чтобы очистить данные в консоли</w:t>
+      </w:r>
+      <w:r>
+        <w:rPr>
+          <w:rFonts w:cstheme="minorHAnsi"/>
+          <w:sz w:val="28"/>
+          <w:lang w:val="ru-RU"/>
+        </w:rPr>
+        <w:t xml:space="preserve"> и удалить загруженные файлы с данными</w:t>
+      </w:r>
+      <w:r>
+        <w:rPr>
+          <w:rFonts w:cstheme="minorHAnsi"/>
+          <w:sz w:val="28"/>
+          <w:lang w:val="ru-RU"/>
+        </w:rPr>
+        <w:t>.</w:t>
       </w:r>
     </w:p>
     <w:p>
@@ -1118,6 +1342,7 @@
           <w:sz w:val="28"/>
           <w:lang w:val="ru-RU"/>
         </w:rPr>
+        <w:lastRenderedPageBreak/>
         <w:t xml:space="preserve">Как альтернативный вариант загрузки файлов была предусмотрена работа напрямую с браузером. Для этого используется библиотека </w:t>
       </w:r>
       <w:r>
@@ -1151,24 +1376,291 @@
           <w:sz w:val="36"/>
           <w:lang w:val="ru-RU"/>
         </w:rPr>
-        <w:lastRenderedPageBreak/>
-        <w:t>Проектирование и схема</w:t>
-      </w:r>
-    </w:p>
-    <w:p>
-      <w:pPr>
-        <w:rPr>
-          <w:lang w:val="ru-RU"/>
-        </w:rPr>
-      </w:pPr>
-      <w:r>
-        <w:rPr>
+        <w:t>Проектир</w:t>
+      </w:r>
+      <w:r>
+        <w:rPr>
+          <w:rFonts w:asciiTheme="minorHAnsi" w:hAnsiTheme="minorHAnsi" w:cstheme="minorHAnsi"/>
+          <w:sz w:val="36"/>
+          <w:lang w:val="ru-RU"/>
+        </w:rPr>
+        <w:t>ование приложения</w:t>
+      </w:r>
+    </w:p>
+    <w:p>
+      <w:pPr>
+        <w:rPr>
+          <w:sz w:val="28"/>
+          <w:lang w:val="ru-RU"/>
+        </w:rPr>
+      </w:pPr>
+      <w:r>
+        <w:rPr>
+          <w:sz w:val="28"/>
+          <w:lang w:val="ru-RU"/>
+        </w:rPr>
+        <w:t>Исходя из</w:t>
+      </w:r>
+      <w:r>
+        <w:rPr>
+          <w:sz w:val="28"/>
+          <w:lang w:val="ru-RU"/>
+        </w:rPr>
+        <w:t xml:space="preserve"> формулировки задачи и</w:t>
+      </w:r>
+      <w:r>
+        <w:rPr>
+          <w:sz w:val="28"/>
+          <w:lang w:val="ru-RU"/>
+        </w:rPr>
+        <w:t xml:space="preserve"> перечисленных</w:t>
+      </w:r>
+      <w:r>
+        <w:rPr>
+          <w:sz w:val="28"/>
+          <w:lang w:val="ru-RU"/>
+        </w:rPr>
+        <w:t xml:space="preserve"> выше</w:t>
+      </w:r>
+      <w:r>
+        <w:rPr>
+          <w:sz w:val="28"/>
+          <w:lang w:val="ru-RU"/>
+        </w:rPr>
+        <w:t xml:space="preserve"> требований</w:t>
+      </w:r>
+      <w:r>
+        <w:rPr>
+          <w:sz w:val="28"/>
+          <w:lang w:val="ru-RU"/>
+        </w:rPr>
+        <w:t xml:space="preserve"> заказчиков к ней</w:t>
+      </w:r>
+      <w:r>
+        <w:rPr>
+          <w:sz w:val="28"/>
+          <w:lang w:val="ru-RU"/>
+        </w:rPr>
+        <w:t xml:space="preserve">, </w:t>
+      </w:r>
+      <w:r>
+        <w:rPr>
+          <w:sz w:val="28"/>
+          <w:lang w:val="ru-RU"/>
+        </w:rPr>
+        <w:t>пр</w:t>
+      </w:r>
+      <w:r>
+        <w:rPr>
+          <w:sz w:val="28"/>
+          <w:lang w:val="ru-RU"/>
+        </w:rPr>
+        <w:t>ограмма должна обладать следующей</w:t>
+      </w:r>
+      <w:r>
+        <w:rPr>
+          <w:sz w:val="28"/>
+          <w:lang w:val="ru-RU"/>
+        </w:rPr>
+        <w:t xml:space="preserve"> </w:t>
+      </w:r>
+      <w:r>
+        <w:rPr>
+          <w:sz w:val="28"/>
+          <w:lang w:val="ru-RU"/>
+        </w:rPr>
+        <w:t>функциональностью</w:t>
+      </w:r>
+      <w:r>
+        <w:rPr>
+          <w:sz w:val="28"/>
+          <w:lang w:val="ru-RU"/>
+        </w:rPr>
+        <w:t>:</w:t>
+      </w:r>
+    </w:p>
+    <w:p>
+      <w:pPr>
+        <w:pStyle w:val="a3"/>
+        <w:numPr>
+          <w:ilvl w:val="0"/>
+          <w:numId w:val="7"/>
+        </w:numPr>
+        <w:rPr>
+          <w:sz w:val="28"/>
+          <w:lang w:val="ru-RU"/>
+        </w:rPr>
+      </w:pPr>
+      <w:r>
+        <w:rPr>
+          <w:sz w:val="28"/>
+          <w:lang w:val="ru-RU"/>
+        </w:rPr>
+        <w:t>Получение данных</w:t>
+      </w:r>
+      <w:r>
+        <w:rPr>
+          <w:sz w:val="28"/>
+          <w:lang w:val="ru-RU"/>
+        </w:rPr>
+        <w:t xml:space="preserve"> с</w:t>
+      </w:r>
+      <w:r>
+        <w:rPr>
+          <w:sz w:val="28"/>
+          <w:lang w:val="ru-RU"/>
+        </w:rPr>
+        <w:t xml:space="preserve"> сайта в формате </w:t>
+      </w:r>
+      <w:proofErr w:type="spellStart"/>
+      <w:r>
+        <w:rPr>
+          <w:sz w:val="28"/>
+        </w:rPr>
+        <w:t>xls</w:t>
+      </w:r>
+      <w:proofErr w:type="spellEnd"/>
+    </w:p>
+    <w:p>
+      <w:pPr>
+        <w:pStyle w:val="a3"/>
+        <w:numPr>
+          <w:ilvl w:val="0"/>
+          <w:numId w:val="7"/>
+        </w:numPr>
+        <w:rPr>
+          <w:sz w:val="28"/>
+          <w:lang w:val="ru-RU"/>
+        </w:rPr>
+      </w:pPr>
+      <w:r>
+        <w:rPr>
+          <w:sz w:val="28"/>
+          <w:lang w:val="ru-RU"/>
+        </w:rPr>
+        <w:t>Извлечение данных из файлов</w:t>
+      </w:r>
+    </w:p>
+    <w:p>
+      <w:pPr>
+        <w:pStyle w:val="a3"/>
+        <w:numPr>
+          <w:ilvl w:val="0"/>
+          <w:numId w:val="7"/>
+        </w:numPr>
+        <w:rPr>
+          <w:sz w:val="28"/>
+          <w:lang w:val="ru-RU"/>
+        </w:rPr>
+      </w:pPr>
+      <w:r>
+        <w:rPr>
+          <w:sz w:val="28"/>
+          <w:lang w:val="ru-RU"/>
+        </w:rPr>
+        <w:t>Обработка данных</w:t>
+      </w:r>
+    </w:p>
+    <w:p>
+      <w:pPr>
+        <w:pStyle w:val="a3"/>
+        <w:numPr>
+          <w:ilvl w:val="0"/>
+          <w:numId w:val="7"/>
+        </w:numPr>
+        <w:rPr>
+          <w:sz w:val="28"/>
+          <w:lang w:val="ru-RU"/>
+        </w:rPr>
+      </w:pPr>
+      <w:r>
+        <w:rPr>
+          <w:sz w:val="28"/>
+          <w:lang w:val="ru-RU"/>
+        </w:rPr>
+        <w:t>Запись данных в удобную структуру данных</w:t>
+      </w:r>
+    </w:p>
+    <w:p>
+      <w:pPr>
+        <w:pStyle w:val="a3"/>
+        <w:numPr>
+          <w:ilvl w:val="0"/>
+          <w:numId w:val="7"/>
+        </w:numPr>
+        <w:rPr>
+          <w:sz w:val="28"/>
+          <w:lang w:val="ru-RU"/>
+        </w:rPr>
+      </w:pPr>
+      <w:r>
+        <w:rPr>
+          <w:sz w:val="28"/>
+          <w:lang w:val="ru-RU"/>
+        </w:rPr>
+        <w:t>Преобразовани</w:t>
+      </w:r>
+      <w:bookmarkStart w:id="0" w:name="_GoBack"/>
+      <w:bookmarkEnd w:id="0"/>
+      <w:r>
+        <w:rPr>
+          <w:sz w:val="28"/>
+          <w:lang w:val="ru-RU"/>
+        </w:rPr>
+        <w:t xml:space="preserve">е структуры данных в файл формата </w:t>
+      </w:r>
+      <w:proofErr w:type="spellStart"/>
+      <w:r>
+        <w:rPr>
+          <w:sz w:val="28"/>
+        </w:rPr>
+        <w:t>json</w:t>
+      </w:r>
+      <w:proofErr w:type="spellEnd"/>
+      <w:r>
+        <w:rPr>
+          <w:sz w:val="28"/>
+          <w:lang w:val="ru-RU"/>
+        </w:rPr>
+        <w:t xml:space="preserve"> (по требованию заказчика)</w:t>
+      </w:r>
+    </w:p>
+    <w:p>
+      <w:pPr>
+        <w:pStyle w:val="a3"/>
+        <w:numPr>
+          <w:ilvl w:val="0"/>
+          <w:numId w:val="7"/>
+        </w:numPr>
+        <w:rPr>
+          <w:sz w:val="28"/>
+          <w:lang w:val="ru-RU"/>
+        </w:rPr>
+      </w:pPr>
+      <w:r>
+        <w:rPr>
+          <w:sz w:val="28"/>
+          <w:lang w:val="ru-RU"/>
+        </w:rPr>
+        <w:t>Сохранение файла в директорию</w:t>
+      </w:r>
+    </w:p>
+    <w:p>
+      <w:pPr>
+        <w:rPr>
+          <w:sz w:val="28"/>
+          <w:lang w:val="ru-RU"/>
+        </w:rPr>
+      </w:pPr>
+      <w:r>
+        <w:rPr>
+          <w:sz w:val="28"/>
           <w:lang w:val="ru-RU"/>
         </w:rPr>
         <w:drawing>
-          <wp:inline distT="0" distB="0" distL="0" distR="0" wp14:anchorId="70B012AF" wp14:editId="248793F5">
-            <wp:extent cx="6152515" cy="3172460"/>
-            <wp:effectExtent l="0" t="0" r="635" b="8890"/>
+          <wp:inline distT="0" distB="0" distL="0" distR="0" wp14:anchorId="16718966" wp14:editId="72497BFE">
+            <wp:extent cx="6152515" cy="4090670"/>
+            <wp:effectExtent l="0" t="0" r="635" b="5080"/>
             <wp:docPr id="1" name="Рисунок 1"/>
             <wp:cNvGraphicFramePr>
               <a:graphicFrameLocks xmlns:a="http://schemas.openxmlformats.org/drawingml/2006/main" noChangeAspect="1"/>
@@ -1189,7 +1681,7 @@
                   <pic:spPr>
                     <a:xfrm>
                       <a:off x="0" y="0"/>
-                      <a:ext cx="6152515" cy="3172460"/>
+                      <a:ext cx="6152515" cy="4090670"/>
                     </a:xfrm>
                     <a:prstGeom prst="rect">
                       <a:avLst/>
@@ -1205,51 +1697,107 @@
     <w:p>
       <w:pPr>
         <w:rPr>
-          <w:lang w:val="ru-RU"/>
-        </w:rPr>
-      </w:pPr>
-      <w:r>
-        <w:rPr>
-          <w:lang w:val="ru-RU"/>
-        </w:rPr>
-        <w:drawing>
-          <wp:inline distT="0" distB="0" distL="0" distR="0" wp14:anchorId="0CB87C84" wp14:editId="54DECA56">
-            <wp:extent cx="6152515" cy="4034790"/>
-            <wp:effectExtent l="0" t="0" r="635" b="3810"/>
-            <wp:docPr id="2" name="Рисунок 2"/>
-            <wp:cNvGraphicFramePr>
-              <a:graphicFrameLocks xmlns:a="http://schemas.openxmlformats.org/drawingml/2006/main" noChangeAspect="1"/>
-            </wp:cNvGraphicFramePr>
-            <a:graphic xmlns:a="http://schemas.openxmlformats.org/drawingml/2006/main">
-              <a:graphicData uri="http://schemas.openxmlformats.org/drawingml/2006/picture">
-                <pic:pic xmlns:pic="http://schemas.openxmlformats.org/drawingml/2006/picture">
-                  <pic:nvPicPr>
-                    <pic:cNvPr id="1" name=""/>
-                    <pic:cNvPicPr/>
-                  </pic:nvPicPr>
-                  <pic:blipFill>
-                    <a:blip r:embed="rId7"/>
-                    <a:stretch>
-                      <a:fillRect/>
-                    </a:stretch>
-                  </pic:blipFill>
-                  <pic:spPr>
-                    <a:xfrm>
-                      <a:off x="0" y="0"/>
-                      <a:ext cx="6152515" cy="4034790"/>
-                    </a:xfrm>
-                    <a:prstGeom prst="rect">
-                      <a:avLst/>
-                    </a:prstGeom>
-                  </pic:spPr>
-                </pic:pic>
-              </a:graphicData>
-            </a:graphic>
-          </wp:inline>
-        </w:drawing>
-      </w:r>
-      <w:bookmarkStart w:id="0" w:name="_GoBack"/>
-      <w:bookmarkEnd w:id="0"/>
+          <w:sz w:val="28"/>
+          <w:lang w:val="ru-RU"/>
+        </w:rPr>
+      </w:pPr>
+      <w:r>
+        <w:rPr>
+          <w:sz w:val="28"/>
+          <w:lang w:val="ru-RU"/>
+        </w:rPr>
+        <w:t>Описание схемы:</w:t>
+      </w:r>
+    </w:p>
+    <w:p>
+      <w:pPr>
+        <w:rPr>
+          <w:sz w:val="28"/>
+          <w:lang w:val="ru-RU"/>
+        </w:rPr>
+      </w:pPr>
+      <w:r>
+        <w:rPr>
+          <w:sz w:val="28"/>
+          <w:lang w:val="ru-RU"/>
+        </w:rPr>
+        <w:t xml:space="preserve">Для того, чтобы отправить запрос на скачивание необходимых программе файлов, нужно указать его параметры. На выход этой функции мы получаем </w:t>
+      </w:r>
+      <w:r>
+        <w:rPr>
+          <w:sz w:val="28"/>
+          <w:lang w:val="ru-RU"/>
+        </w:rPr>
+        <w:lastRenderedPageBreak/>
+        <w:t xml:space="preserve">файлы с данными, которые идут в функцию </w:t>
+      </w:r>
+      <w:proofErr w:type="spellStart"/>
+      <w:r>
+        <w:rPr>
+          <w:sz w:val="28"/>
+          <w:lang w:val="ru-RU"/>
+        </w:rPr>
+        <w:t>парсинга</w:t>
+      </w:r>
+      <w:proofErr w:type="spellEnd"/>
+      <w:r>
+        <w:rPr>
+          <w:sz w:val="28"/>
+          <w:lang w:val="ru-RU"/>
+        </w:rPr>
+        <w:t xml:space="preserve">. Там считываются файлы и данные из них обрабатываются и записываются в определенную структуру данных, при этом, идёт проверка на уникальность каждого лекарственного средства и медицинского изделия. </w:t>
+      </w:r>
+      <w:r>
+        <w:rPr>
+          <w:sz w:val="28"/>
+          <w:lang w:val="ru-RU"/>
+        </w:rPr>
+        <w:t xml:space="preserve">На выходе получаются обработанные данные, расположенные в структуре данных, которые преобразовываются в файл формата </w:t>
+      </w:r>
+      <w:proofErr w:type="spellStart"/>
+      <w:r>
+        <w:rPr>
+          <w:sz w:val="28"/>
+        </w:rPr>
+        <w:t>json</w:t>
+      </w:r>
+      <w:proofErr w:type="spellEnd"/>
+      <w:r>
+        <w:rPr>
+          <w:sz w:val="28"/>
+          <w:lang w:val="ru-RU"/>
+        </w:rPr>
+        <w:t xml:space="preserve"> и этот файл сохраняется в директорию.</w:t>
+      </w:r>
+      <w:r>
+        <w:rPr>
+          <w:sz w:val="28"/>
+          <w:lang w:val="ru-RU"/>
+        </w:rPr>
+        <w:t xml:space="preserve"> В последнюю очередь, удаляются загруженные файлы с данными, так как они были нужны только для того, чтобы данные внутри них были обработаны и преобразованы в </w:t>
+      </w:r>
+      <w:proofErr w:type="spellStart"/>
+      <w:r>
+        <w:rPr>
+          <w:sz w:val="28"/>
+        </w:rPr>
+        <w:t>json</w:t>
+      </w:r>
+      <w:proofErr w:type="spellEnd"/>
+      <w:r>
+        <w:rPr>
+          <w:sz w:val="28"/>
+          <w:lang w:val="ru-RU"/>
+        </w:rPr>
+        <w:t xml:space="preserve"> </w:t>
+      </w:r>
+      <w:r>
+        <w:rPr>
+          <w:sz w:val="28"/>
+          <w:lang w:val="ru-RU"/>
+        </w:rPr>
+        <w:t>формат. Они больше не нужны и только занимают место.</w:t>
+      </w:r>
     </w:p>
     <w:sectPr>
       <w:pgSz w:w="12240" w:h="15840"/>
@@ -1262,7 +1810,7 @@
 </file>
 
 <file path=word/numbering.xml><?xml version="1.0" encoding="utf-8"?>
-<w:numbering xmlns:wpc="http://schemas.microsoft.com/office/word/2010/wordprocessingCanvas" xmlns:cx="http://schemas.microsoft.com/office/drawing/2014/chartex" xmlns:cx1="http://schemas.microsoft.com/office/drawing/2015/9/8/chartex" xmlns:cx2="http://schemas.microsoft.com/office/drawing/2015/10/21/chartex" xmlns:cx3="http://schemas.microsoft.com/office/drawing/2016/5/9/chartex" xmlns:cx4="http://schemas.microsoft.com/office/drawing/2016/5/10/chartex" xmlns:cx5="http://schemas.microsoft.com/office/drawing/2016/5/11/chartex" xmlns:cx6="http://schemas.microsoft.com/office/drawing/2016/5/12/chartex" xmlns:cx7="http://schemas.microsoft.com/office/drawing/2016/5/13/chartex" xmlns:cx8="http://schemas.microsoft.com/office/drawing/2016/5/14/chartex" xmlns:mc="http://schemas.openxmlformats.org/markup-compatibility/2006" xmlns:aink="http://schemas.microsoft.com/office/drawing/2016/ink" xmlns:am3d="http://schemas.microsoft.com/office/drawing/2017/model3d" xmlns:o="urn:schemas-microsoft-com:office:office" xmlns:r="http://schemas.openxmlformats.org/officeDocument/2006/relationships" xmlns:m="http://schemas.openxmlformats.org/officeDocument/2006/math" xmlns:v="urn:schemas-microsoft-com:vml" xmlns:wp14="http://schemas.microsoft.com/office/word/2010/wordprocessingDrawing" xmlns:wp="http://schemas.openxmlformats.org/drawingml/2006/wordprocessingDrawing" xmlns:w10="urn:schemas-microsoft-com:office:word" xmlns:w="http://schemas.openxmlformats.org/wordprocessingml/2006/main" xmlns:w14="http://schemas.microsoft.com/office/word/2010/wordml" xmlns:w15="http://schemas.microsoft.com/office/word/2012/wordml" xmlns:w16cid="http://schemas.microsoft.com/office/word/2016/wordml/cid" xmlns:w16se="http://schemas.microsoft.com/office/word/2015/wordml/symex" xmlns:wpg="http://schemas.microsoft.com/office/word/2010/wordprocessingGroup" xmlns:wpi="http://schemas.microsoft.com/office/word/2010/wordprocessingInk" xmlns:wne="http://schemas.microsoft.com/office/word/2006/wordml" xmlns:wps="http://schemas.microsoft.com/office/word/2010/wordprocessingShape" mc:Ignorable="w14 w15 w16se w16cid wp14">
+<w:numbering xmlns:wpc="http://schemas.microsoft.com/office/word/2010/wordprocessingCanvas" xmlns:cx="http://schemas.microsoft.com/office/drawing/2014/chartex" xmlns:mc="http://schemas.openxmlformats.org/markup-compatibility/2006" xmlns:o="urn:schemas-microsoft-com:office:office" xmlns:r="http://schemas.openxmlformats.org/officeDocument/2006/relationships" xmlns:m="http://schemas.openxmlformats.org/officeDocument/2006/math" xmlns:v="urn:schemas-microsoft-com:vml" xmlns:wp14="http://schemas.microsoft.com/office/word/2010/wordprocessingDrawing" xmlns:wp="http://schemas.openxmlformats.org/drawingml/2006/wordprocessingDrawing" xmlns:w10="urn:schemas-microsoft-com:office:word" xmlns:w="http://schemas.openxmlformats.org/wordprocessingml/2006/main" xmlns:w14="http://schemas.microsoft.com/office/word/2010/wordml" xmlns:w15="http://schemas.microsoft.com/office/word/2012/wordml" xmlns:w16se="http://schemas.microsoft.com/office/word/2015/wordml/symex" xmlns:wpg="http://schemas.microsoft.com/office/word/2010/wordprocessingGroup" xmlns:wpi="http://schemas.microsoft.com/office/word/2010/wordprocessingInk" xmlns:wne="http://schemas.microsoft.com/office/word/2006/wordml" xmlns:wps="http://schemas.microsoft.com/office/word/2010/wordprocessingShape" mc:Ignorable="w14 w15 w16se wp14">
   <w:abstractNum w:abstractNumId="0" w15:restartNumberingAfterBreak="0">
     <w:nsid w:val="04112C38"/>
     <w:multiLevelType w:val="hybridMultilevel"/>
@@ -1350,6 +1898,119 @@
     </w:lvl>
   </w:abstractNum>
   <w:abstractNum w:abstractNumId="1" w15:restartNumberingAfterBreak="0">
+    <w:nsid w:val="2616654F"/>
+    <w:multiLevelType w:val="hybridMultilevel"/>
+    <w:tmpl w:val="8BAA8608"/>
+    <w:lvl w:ilvl="0" w:tplc="04190001">
+      <w:start w:val="1"/>
+      <w:numFmt w:val="bullet"/>
+      <w:lvlText w:val=""/>
+      <w:lvlJc w:val="left"/>
+      <w:pPr>
+        <w:ind w:left="720" w:hanging="360"/>
+      </w:pPr>
+      <w:rPr>
+        <w:rFonts w:ascii="Symbol" w:hAnsi="Symbol" w:hint="default"/>
+      </w:rPr>
+    </w:lvl>
+    <w:lvl w:ilvl="1" w:tplc="04190003" w:tentative="1">
+      <w:start w:val="1"/>
+      <w:numFmt w:val="bullet"/>
+      <w:lvlText w:val="o"/>
+      <w:lvlJc w:val="left"/>
+      <w:pPr>
+        <w:ind w:left="1440" w:hanging="360"/>
+      </w:pPr>
+      <w:rPr>
+        <w:rFonts w:ascii="Courier New" w:hAnsi="Courier New" w:cs="Courier New" w:hint="default"/>
+      </w:rPr>
+    </w:lvl>
+    <w:lvl w:ilvl="2" w:tplc="04190005" w:tentative="1">
+      <w:start w:val="1"/>
+      <w:numFmt w:val="bullet"/>
+      <w:lvlText w:val=""/>
+      <w:lvlJc w:val="left"/>
+      <w:pPr>
+        <w:ind w:left="2160" w:hanging="360"/>
+      </w:pPr>
+      <w:rPr>
+        <w:rFonts w:ascii="Wingdings" w:hAnsi="Wingdings" w:hint="default"/>
+      </w:rPr>
+    </w:lvl>
+    <w:lvl w:ilvl="3" w:tplc="04190001" w:tentative="1">
+      <w:start w:val="1"/>
+      <w:numFmt w:val="bullet"/>
+      <w:lvlText w:val=""/>
+      <w:lvlJc w:val="left"/>
+      <w:pPr>
+        <w:ind w:left="2880" w:hanging="360"/>
+      </w:pPr>
+      <w:rPr>
+        <w:rFonts w:ascii="Symbol" w:hAnsi="Symbol" w:hint="default"/>
+      </w:rPr>
+    </w:lvl>
+    <w:lvl w:ilvl="4" w:tplc="04190003" w:tentative="1">
+      <w:start w:val="1"/>
+      <w:numFmt w:val="bullet"/>
+      <w:lvlText w:val="o"/>
+      <w:lvlJc w:val="left"/>
+      <w:pPr>
+        <w:ind w:left="3600" w:hanging="360"/>
+      </w:pPr>
+      <w:rPr>
+        <w:rFonts w:ascii="Courier New" w:hAnsi="Courier New" w:cs="Courier New" w:hint="default"/>
+      </w:rPr>
+    </w:lvl>
+    <w:lvl w:ilvl="5" w:tplc="04190005" w:tentative="1">
+      <w:start w:val="1"/>
+      <w:numFmt w:val="bullet"/>
+      <w:lvlText w:val=""/>
+      <w:lvlJc w:val="left"/>
+      <w:pPr>
+        <w:ind w:left="4320" w:hanging="360"/>
+      </w:pPr>
+      <w:rPr>
+        <w:rFonts w:ascii="Wingdings" w:hAnsi="Wingdings" w:hint="default"/>
+      </w:rPr>
+    </w:lvl>
+    <w:lvl w:ilvl="6" w:tplc="04190001" w:tentative="1">
+      <w:start w:val="1"/>
+      <w:numFmt w:val="bullet"/>
+      <w:lvlText w:val=""/>
+      <w:lvlJc w:val="left"/>
+      <w:pPr>
+        <w:ind w:left="5040" w:hanging="360"/>
+      </w:pPr>
+      <w:rPr>
+        <w:rFonts w:ascii="Symbol" w:hAnsi="Symbol" w:hint="default"/>
+      </w:rPr>
+    </w:lvl>
+    <w:lvl w:ilvl="7" w:tplc="04190003" w:tentative="1">
+      <w:start w:val="1"/>
+      <w:numFmt w:val="bullet"/>
+      <w:lvlText w:val="o"/>
+      <w:lvlJc w:val="left"/>
+      <w:pPr>
+        <w:ind w:left="5760" w:hanging="360"/>
+      </w:pPr>
+      <w:rPr>
+        <w:rFonts w:ascii="Courier New" w:hAnsi="Courier New" w:cs="Courier New" w:hint="default"/>
+      </w:rPr>
+    </w:lvl>
+    <w:lvl w:ilvl="8" w:tplc="04190005" w:tentative="1">
+      <w:start w:val="1"/>
+      <w:numFmt w:val="bullet"/>
+      <w:lvlText w:val=""/>
+      <w:lvlJc w:val="left"/>
+      <w:pPr>
+        <w:ind w:left="6480" w:hanging="360"/>
+      </w:pPr>
+      <w:rPr>
+        <w:rFonts w:ascii="Wingdings" w:hAnsi="Wingdings" w:hint="default"/>
+      </w:rPr>
+    </w:lvl>
+  </w:abstractNum>
+  <w:abstractNum w:abstractNumId="2" w15:restartNumberingAfterBreak="0">
     <w:nsid w:val="2A801CA9"/>
     <w:multiLevelType w:val="hybridMultilevel"/>
     <w:tmpl w:val="7700B576"/>
@@ -1462,7 +2123,7 @@
       </w:rPr>
     </w:lvl>
   </w:abstractNum>
-  <w:abstractNum w:abstractNumId="2" w15:restartNumberingAfterBreak="0">
+  <w:abstractNum w:abstractNumId="3" w15:restartNumberingAfterBreak="0">
     <w:nsid w:val="43332EBA"/>
     <w:multiLevelType w:val="hybridMultilevel"/>
     <w:tmpl w:val="9A32D490"/>
@@ -1575,7 +2236,93 @@
       </w:rPr>
     </w:lvl>
   </w:abstractNum>
-  <w:abstractNum w:abstractNumId="3" w15:restartNumberingAfterBreak="0">
+  <w:abstractNum w:abstractNumId="4" w15:restartNumberingAfterBreak="0">
+    <w:nsid w:val="436F49AA"/>
+    <w:multiLevelType w:val="hybridMultilevel"/>
+    <w:tmpl w:val="69B49714"/>
+    <w:lvl w:ilvl="0" w:tplc="0419000F">
+      <w:start w:val="1"/>
+      <w:numFmt w:val="decimal"/>
+      <w:lvlText w:val="%1."/>
+      <w:lvlJc w:val="left"/>
+      <w:pPr>
+        <w:ind w:left="720" w:hanging="360"/>
+      </w:pPr>
+    </w:lvl>
+    <w:lvl w:ilvl="1" w:tplc="04190019" w:tentative="1">
+      <w:start w:val="1"/>
+      <w:numFmt w:val="lowerLetter"/>
+      <w:lvlText w:val="%2."/>
+      <w:lvlJc w:val="left"/>
+      <w:pPr>
+        <w:ind w:left="1440" w:hanging="360"/>
+      </w:pPr>
+    </w:lvl>
+    <w:lvl w:ilvl="2" w:tplc="0419001B" w:tentative="1">
+      <w:start w:val="1"/>
+      <w:numFmt w:val="lowerRoman"/>
+      <w:lvlText w:val="%3."/>
+      <w:lvlJc w:val="right"/>
+      <w:pPr>
+        <w:ind w:left="2160" w:hanging="180"/>
+      </w:pPr>
+    </w:lvl>
+    <w:lvl w:ilvl="3" w:tplc="0419000F" w:tentative="1">
+      <w:start w:val="1"/>
+      <w:numFmt w:val="decimal"/>
+      <w:lvlText w:val="%4."/>
+      <w:lvlJc w:val="left"/>
+      <w:pPr>
+        <w:ind w:left="2880" w:hanging="360"/>
+      </w:pPr>
+    </w:lvl>
+    <w:lvl w:ilvl="4" w:tplc="04190019" w:tentative="1">
+      <w:start w:val="1"/>
+      <w:numFmt w:val="lowerLetter"/>
+      <w:lvlText w:val="%5."/>
+      <w:lvlJc w:val="left"/>
+      <w:pPr>
+        <w:ind w:left="3600" w:hanging="360"/>
+      </w:pPr>
+    </w:lvl>
+    <w:lvl w:ilvl="5" w:tplc="0419001B" w:tentative="1">
+      <w:start w:val="1"/>
+      <w:numFmt w:val="lowerRoman"/>
+      <w:lvlText w:val="%6."/>
+      <w:lvlJc w:val="right"/>
+      <w:pPr>
+        <w:ind w:left="4320" w:hanging="180"/>
+      </w:pPr>
+    </w:lvl>
+    <w:lvl w:ilvl="6" w:tplc="0419000F" w:tentative="1">
+      <w:start w:val="1"/>
+      <w:numFmt w:val="decimal"/>
+      <w:lvlText w:val="%7."/>
+      <w:lvlJc w:val="left"/>
+      <w:pPr>
+        <w:ind w:left="5040" w:hanging="360"/>
+      </w:pPr>
+    </w:lvl>
+    <w:lvl w:ilvl="7" w:tplc="04190019" w:tentative="1">
+      <w:start w:val="1"/>
+      <w:numFmt w:val="lowerLetter"/>
+      <w:lvlText w:val="%8."/>
+      <w:lvlJc w:val="left"/>
+      <w:pPr>
+        <w:ind w:left="5760" w:hanging="360"/>
+      </w:pPr>
+    </w:lvl>
+    <w:lvl w:ilvl="8" w:tplc="0419001B" w:tentative="1">
+      <w:start w:val="1"/>
+      <w:numFmt w:val="lowerRoman"/>
+      <w:lvlText w:val="%9."/>
+      <w:lvlJc w:val="right"/>
+      <w:pPr>
+        <w:ind w:left="6480" w:hanging="180"/>
+      </w:pPr>
+    </w:lvl>
+  </w:abstractNum>
+  <w:abstractNum w:abstractNumId="5" w15:restartNumberingAfterBreak="0">
     <w:nsid w:val="494F11B7"/>
     <w:multiLevelType w:val="hybridMultilevel"/>
     <w:tmpl w:val="076C2D20"/>
@@ -1676,6 +2423,119 @@
       </w:rPr>
     </w:lvl>
     <w:lvl w:ilvl="8" w:tplc="04090005" w:tentative="1">
+      <w:start w:val="1"/>
+      <w:numFmt w:val="bullet"/>
+      <w:lvlText w:val=""/>
+      <w:lvlJc w:val="left"/>
+      <w:pPr>
+        <w:ind w:left="6480" w:hanging="360"/>
+      </w:pPr>
+      <w:rPr>
+        <w:rFonts w:ascii="Wingdings" w:hAnsi="Wingdings" w:hint="default"/>
+      </w:rPr>
+    </w:lvl>
+  </w:abstractNum>
+  <w:abstractNum w:abstractNumId="6" w15:restartNumberingAfterBreak="0">
+    <w:nsid w:val="49EF1BB6"/>
+    <w:multiLevelType w:val="hybridMultilevel"/>
+    <w:tmpl w:val="93606F36"/>
+    <w:lvl w:ilvl="0" w:tplc="04190001">
+      <w:start w:val="1"/>
+      <w:numFmt w:val="bullet"/>
+      <w:lvlText w:val=""/>
+      <w:lvlJc w:val="left"/>
+      <w:pPr>
+        <w:ind w:left="720" w:hanging="360"/>
+      </w:pPr>
+      <w:rPr>
+        <w:rFonts w:ascii="Symbol" w:hAnsi="Symbol" w:hint="default"/>
+      </w:rPr>
+    </w:lvl>
+    <w:lvl w:ilvl="1" w:tplc="04190003" w:tentative="1">
+      <w:start w:val="1"/>
+      <w:numFmt w:val="bullet"/>
+      <w:lvlText w:val="o"/>
+      <w:lvlJc w:val="left"/>
+      <w:pPr>
+        <w:ind w:left="1440" w:hanging="360"/>
+      </w:pPr>
+      <w:rPr>
+        <w:rFonts w:ascii="Courier New" w:hAnsi="Courier New" w:cs="Courier New" w:hint="default"/>
+      </w:rPr>
+    </w:lvl>
+    <w:lvl w:ilvl="2" w:tplc="04190005" w:tentative="1">
+      <w:start w:val="1"/>
+      <w:numFmt w:val="bullet"/>
+      <w:lvlText w:val=""/>
+      <w:lvlJc w:val="left"/>
+      <w:pPr>
+        <w:ind w:left="2160" w:hanging="360"/>
+      </w:pPr>
+      <w:rPr>
+        <w:rFonts w:ascii="Wingdings" w:hAnsi="Wingdings" w:hint="default"/>
+      </w:rPr>
+    </w:lvl>
+    <w:lvl w:ilvl="3" w:tplc="04190001" w:tentative="1">
+      <w:start w:val="1"/>
+      <w:numFmt w:val="bullet"/>
+      <w:lvlText w:val=""/>
+      <w:lvlJc w:val="left"/>
+      <w:pPr>
+        <w:ind w:left="2880" w:hanging="360"/>
+      </w:pPr>
+      <w:rPr>
+        <w:rFonts w:ascii="Symbol" w:hAnsi="Symbol" w:hint="default"/>
+      </w:rPr>
+    </w:lvl>
+    <w:lvl w:ilvl="4" w:tplc="04190003" w:tentative="1">
+      <w:start w:val="1"/>
+      <w:numFmt w:val="bullet"/>
+      <w:lvlText w:val="o"/>
+      <w:lvlJc w:val="left"/>
+      <w:pPr>
+        <w:ind w:left="3600" w:hanging="360"/>
+      </w:pPr>
+      <w:rPr>
+        <w:rFonts w:ascii="Courier New" w:hAnsi="Courier New" w:cs="Courier New" w:hint="default"/>
+      </w:rPr>
+    </w:lvl>
+    <w:lvl w:ilvl="5" w:tplc="04190005" w:tentative="1">
+      <w:start w:val="1"/>
+      <w:numFmt w:val="bullet"/>
+      <w:lvlText w:val=""/>
+      <w:lvlJc w:val="left"/>
+      <w:pPr>
+        <w:ind w:left="4320" w:hanging="360"/>
+      </w:pPr>
+      <w:rPr>
+        <w:rFonts w:ascii="Wingdings" w:hAnsi="Wingdings" w:hint="default"/>
+      </w:rPr>
+    </w:lvl>
+    <w:lvl w:ilvl="6" w:tplc="04190001" w:tentative="1">
+      <w:start w:val="1"/>
+      <w:numFmt w:val="bullet"/>
+      <w:lvlText w:val=""/>
+      <w:lvlJc w:val="left"/>
+      <w:pPr>
+        <w:ind w:left="5040" w:hanging="360"/>
+      </w:pPr>
+      <w:rPr>
+        <w:rFonts w:ascii="Symbol" w:hAnsi="Symbol" w:hint="default"/>
+      </w:rPr>
+    </w:lvl>
+    <w:lvl w:ilvl="7" w:tplc="04190003" w:tentative="1">
+      <w:start w:val="1"/>
+      <w:numFmt w:val="bullet"/>
+      <w:lvlText w:val="o"/>
+      <w:lvlJc w:val="left"/>
+      <w:pPr>
+        <w:ind w:left="5760" w:hanging="360"/>
+      </w:pPr>
+      <w:rPr>
+        <w:rFonts w:ascii="Courier New" w:hAnsi="Courier New" w:cs="Courier New" w:hint="default"/>
+      </w:rPr>
+    </w:lvl>
+    <w:lvl w:ilvl="8" w:tplc="04190005" w:tentative="1">
       <w:start w:val="1"/>
       <w:numFmt w:val="bullet"/>
       <w:lvlText w:val=""/>
@@ -1692,19 +2552,28 @@
     <w:abstractNumId w:val="0"/>
   </w:num>
   <w:num w:numId="2">
+    <w:abstractNumId w:val="5"/>
+  </w:num>
+  <w:num w:numId="3">
+    <w:abstractNumId w:val="2"/>
+  </w:num>
+  <w:num w:numId="4">
     <w:abstractNumId w:val="3"/>
   </w:num>
-  <w:num w:numId="3">
+  <w:num w:numId="5">
     <w:abstractNumId w:val="1"/>
   </w:num>
-  <w:num w:numId="4">
-    <w:abstractNumId w:val="2"/>
+  <w:num w:numId="6">
+    <w:abstractNumId w:val="6"/>
+  </w:num>
+  <w:num w:numId="7">
+    <w:abstractNumId w:val="4"/>
   </w:num>
 </w:numbering>
 </file>
 
 <file path=word/styles.xml><?xml version="1.0" encoding="utf-8"?>
-<w:styles xmlns:mc="http://schemas.openxmlformats.org/markup-compatibility/2006" xmlns:r="http://schemas.openxmlformats.org/officeDocument/2006/relationships" xmlns:w="http://schemas.openxmlformats.org/wordprocessingml/2006/main" xmlns:w14="http://schemas.microsoft.com/office/word/2010/wordml" xmlns:w15="http://schemas.microsoft.com/office/word/2012/wordml" xmlns:w16cid="http://schemas.microsoft.com/office/word/2016/wordml/cid" xmlns:w16se="http://schemas.microsoft.com/office/word/2015/wordml/symex" mc:Ignorable="w14 w15 w16se w16cid">
+<w:styles xmlns:mc="http://schemas.openxmlformats.org/markup-compatibility/2006" xmlns:r="http://schemas.openxmlformats.org/officeDocument/2006/relationships" xmlns:w="http://schemas.openxmlformats.org/wordprocessingml/2006/main" xmlns:w14="http://schemas.microsoft.com/office/word/2010/wordml" xmlns:w15="http://schemas.microsoft.com/office/word/2012/wordml" xmlns:w16se="http://schemas.microsoft.com/office/word/2015/wordml/symex" mc:Ignorable="w14 w15 w16se">
   <w:docDefaults>
     <w:rPrDefault>
       <w:rPr>
@@ -1720,7 +2589,7 @@
       </w:pPr>
     </w:pPrDefault>
   </w:docDefaults>
-  <w:latentStyles w:defLockedState="0" w:defUIPriority="99" w:defSemiHidden="0" w:defUnhideWhenUsed="0" w:defQFormat="0" w:count="375">
+  <w:latentStyles w:defLockedState="0" w:defUIPriority="99" w:defSemiHidden="0" w:defUnhideWhenUsed="0" w:defQFormat="0" w:count="371">
     <w:lsdException w:name="Normal" w:uiPriority="0" w:qFormat="1"/>
     <w:lsdException w:name="heading 1" w:uiPriority="9" w:qFormat="1"/>
     <w:lsdException w:name="heading 2" w:semiHidden="1" w:uiPriority="9" w:unhideWhenUsed="1" w:qFormat="1"/>
@@ -2092,10 +2961,6 @@
     <w:lsdException w:name="List Table 5 Dark Accent 6" w:uiPriority="50"/>
     <w:lsdException w:name="List Table 6 Colorful Accent 6" w:uiPriority="51"/>
     <w:lsdException w:name="List Table 7 Colorful Accent 6" w:uiPriority="52"/>
-    <w:lsdException w:name="Mention" w:semiHidden="1" w:unhideWhenUsed="1"/>
-    <w:lsdException w:name="Smart Hyperlink" w:semiHidden="1" w:unhideWhenUsed="1"/>
-    <w:lsdException w:name="Hashtag" w:semiHidden="1" w:unhideWhenUsed="1"/>
-    <w:lsdException w:name="Unresolved Mention" w:semiHidden="1" w:unhideWhenUsed="1"/>
   </w:latentStyles>
   <w:style w:type="paragraph" w:default="1" w:styleId="a">
     <w:name w:val="Normal"/>
@@ -2184,7 +3049,7 @@
       <w:u w:val="single"/>
     </w:rPr>
   </w:style>
-  <w:style w:type="character" w:styleId="a5">
+  <w:style w:type="character" w:customStyle="1" w:styleId="UnresolvedMention">
     <w:name w:val="Unresolved Mention"/>
     <w:basedOn w:val="a0"/>
     <w:uiPriority w:val="99"/>
@@ -2196,10 +3061,10 @@
       <w:shd w:val="clear" w:color="auto" w:fill="E1DFDD"/>
     </w:rPr>
   </w:style>
-  <w:style w:type="paragraph" w:styleId="a6">
+  <w:style w:type="paragraph" w:styleId="a5">
     <w:name w:val="Balloon Text"/>
     <w:basedOn w:val="a"/>
-    <w:link w:val="a7"/>
+    <w:link w:val="a6"/>
     <w:uiPriority w:val="99"/>
     <w:semiHidden/>
     <w:unhideWhenUsed/>
@@ -2213,10 +3078,10 @@
       <w:szCs w:val="18"/>
     </w:rPr>
   </w:style>
-  <w:style w:type="character" w:customStyle="1" w:styleId="a7">
+  <w:style w:type="character" w:customStyle="1" w:styleId="a6">
     <w:name w:val="Текст выноски Знак"/>
     <w:basedOn w:val="a0"/>
-    <w:link w:val="a6"/>
+    <w:link w:val="a5"/>
     <w:uiPriority w:val="99"/>
     <w:semiHidden/>
     <w:rsid w:val="00943503"/>
